--- a/pdf_sources/HPE_HOS_4.0_OpenSource_and_3rd_Party_Licenses.docx
+++ b/pdf_sources/HPE_HOS_4.0_OpenSource_and_3rd_Party_Licenses.docx
@@ -380,8 +380,6 @@
             <w:t>Contents</w:t>
           </w:r>
         </w:p>
-        <w:bookmarkStart w:id="0" w:name="_GoBack"/>
-        <w:bookmarkEnd w:id="0"/>
         <w:p>
           <w:pPr>
             <w:pStyle w:val="TOC1"/>
@@ -840,7 +838,7 @@
       <w:r>
         <w:br w:type="page"/>
       </w:r>
-      <w:bookmarkStart w:id="1" w:name="_Toc458498615"/>
+      <w:bookmarkStart w:id="0" w:name="_Toc458498615"/>
       <w:r>
         <w:rPr>
           <w:rFonts w:ascii="MetricHPE" w:hAnsi="MetricHPE"/>
@@ -852,7 +850,7 @@
         <w:lastRenderedPageBreak/>
         <w:t>Legal Notices</w:t>
       </w:r>
-      <w:bookmarkEnd w:id="1"/>
+      <w:bookmarkEnd w:id="0"/>
     </w:p>
     <w:p/>
     <w:p>
@@ -871,7 +869,7 @@
           <w:szCs w:val="28"/>
         </w:rPr>
       </w:pPr>
-      <w:bookmarkStart w:id="2" w:name="_Toc458498616"/>
+      <w:bookmarkStart w:id="1" w:name="_Toc458498616"/>
       <w:r>
         <w:rPr>
           <w:rFonts w:ascii="MetricHPE" w:hAnsi="MetricHPE"/>
@@ -883,7 +881,7 @@
         <w:lastRenderedPageBreak/>
         <w:t>Alphabetical List of Components</w:t>
       </w:r>
-      <w:bookmarkEnd w:id="2"/>
+      <w:bookmarkEnd w:id="1"/>
     </w:p>
     <w:p>
       <w:pPr>
@@ -895,7 +893,7 @@
           <w:szCs w:val="24"/>
         </w:rPr>
       </w:pPr>
-      <w:bookmarkStart w:id="3" w:name="_Toc458498617"/>
+      <w:bookmarkStart w:id="2" w:name="_Toc458498617"/>
       <w:r>
         <w:rPr>
           <w:rFonts w:ascii="MetricHPE Semibold" w:hAnsi="MetricHPE Semibold"/>
@@ -905,7 +903,7 @@
         </w:rPr>
         <w:t>A</w:t>
       </w:r>
-      <w:bookmarkEnd w:id="3"/>
+      <w:bookmarkEnd w:id="2"/>
     </w:p>
     <w:p>
       <w:pPr>
@@ -917,119 +915,8 @@
           <w:szCs w:val="20"/>
         </w:rPr>
       </w:pPr>
-      <w:bookmarkStart w:id="4" w:name="_Toc458498618"/>
-      <w:r>
-        <w:rPr>
-          <w:rFonts w:ascii="MetricHPE Semibold" w:hAnsi="MetricHPE Semibold"/>
-          <w:color w:val="auto"/>
-          <w:sz w:val="20"/>
-          <w:szCs w:val="20"/>
-        </w:rPr>
-        <w:t>&lt;</w:t>
-      </w:r>
-      <w:commentRangeStart w:id="5"/>
-      <w:r>
-        <w:rPr>
-          <w:rFonts w:ascii="MetricHPE Semibold" w:hAnsi="MetricHPE Semibold"/>
-          <w:color w:val="auto"/>
-          <w:sz w:val="20"/>
-          <w:szCs w:val="20"/>
-        </w:rPr>
-        <w:t xml:space="preserve">A1 </w:t>
-      </w:r>
-      <w:commentRangeEnd w:id="5"/>
-      <w:r>
-        <w:rPr>
-          <w:rStyle w:val="CommentReference"/>
-          <w:rFonts w:asciiTheme="minorHAnsi" w:eastAsiaTheme="minorHAnsi" w:hAnsiTheme="minorHAnsi" w:cstheme="minorBidi"/>
-          <w:color w:val="auto"/>
-        </w:rPr>
-        <w:commentReference w:id="5"/>
-      </w:r>
-      <w:r>
-        <w:rPr>
-          <w:rFonts w:ascii="MetricHPE Semibold" w:hAnsi="MetricHPE Semibold"/>
-          <w:color w:val="auto"/>
-          <w:sz w:val="20"/>
-          <w:szCs w:val="20"/>
-        </w:rPr>
-        <w:t>package name, version x.x&gt;</w:t>
-      </w:r>
-      <w:bookmarkEnd w:id="4"/>
-    </w:p>
-    <w:p>
-      <w:r>
-        <w:t>This package uses the following license: &lt;bookmark link to license below&gt;</w:t>
-      </w:r>
-    </w:p>
-    <w:p>
-      <w:pPr>
-        <w:pStyle w:val="Heading3"/>
-        <w:rPr>
-          <w:rFonts w:ascii="MetricHPE Semibold" w:hAnsi="MetricHPE Semibold"/>
-          <w:color w:val="auto"/>
-          <w:sz w:val="20"/>
-          <w:szCs w:val="20"/>
-        </w:rPr>
-      </w:pPr>
-      <w:bookmarkStart w:id="6" w:name="_Toc458498619"/>
-      <w:r>
-        <w:rPr>
-          <w:rFonts w:ascii="MetricHPE Semibold" w:hAnsi="MetricHPE Semibold"/>
-          <w:color w:val="auto"/>
-          <w:sz w:val="20"/>
-          <w:szCs w:val="20"/>
-        </w:rPr>
-        <w:t>&lt;</w:t>
-      </w:r>
-      <w:commentRangeStart w:id="7"/>
-      <w:r>
-        <w:rPr>
-          <w:rFonts w:ascii="MetricHPE Semibold" w:hAnsi="MetricHPE Semibold"/>
-          <w:color w:val="auto"/>
-          <w:sz w:val="20"/>
-          <w:szCs w:val="20"/>
-        </w:rPr>
-        <w:t>A2</w:t>
-      </w:r>
-      <w:commentRangeEnd w:id="7"/>
-      <w:r>
-        <w:rPr>
-          <w:rStyle w:val="CommentReference"/>
-          <w:rFonts w:asciiTheme="minorHAnsi" w:eastAsiaTheme="minorHAnsi" w:hAnsiTheme="minorHAnsi" w:cstheme="minorBidi"/>
-          <w:color w:val="auto"/>
-        </w:rPr>
-        <w:commentReference w:id="7"/>
-      </w:r>
-      <w:r>
-        <w:rPr>
-          <w:rFonts w:ascii="MetricHPE Semibold" w:hAnsi="MetricHPE Semibold"/>
-          <w:color w:val="auto"/>
-          <w:sz w:val="20"/>
-          <w:szCs w:val="20"/>
-        </w:rPr>
-        <w:t xml:space="preserve"> package name, version x.x&gt;</w:t>
-      </w:r>
-      <w:r>
-        <w:rPr>
-          <w:rFonts w:ascii="MetricHPE Semibold" w:hAnsi="MetricHPE Semibold"/>
-          <w:color w:val="auto"/>
-          <w:sz w:val="20"/>
-          <w:szCs w:val="20"/>
-        </w:rPr>
-        <w:t xml:space="preserve"> (NEW)</w:t>
-      </w:r>
-      <w:bookmarkEnd w:id="6"/>
-    </w:p>
-    <w:p>
-      <w:r>
-        <w:t>Source: &lt;URL&gt;</w:t>
-      </w:r>
-    </w:p>
-    <w:p>
-      <w:r>
-        <w:t>&lt;copy/paste license text&gt;</w:t>
-      </w:r>
+      <w:bookmarkStart w:id="3" w:name="_GoBack"/>
+      <w:bookmarkEnd w:id="3"/>
     </w:p>
     <w:p>
       <w:r>
@@ -1047,7 +934,7 @@
           <w:szCs w:val="28"/>
         </w:rPr>
       </w:pPr>
-      <w:bookmarkStart w:id="8" w:name="_Toc458498620"/>
+      <w:bookmarkStart w:id="4" w:name="_Toc458498620"/>
       <w:r>
         <w:rPr>
           <w:rFonts w:ascii="MetricHPE" w:hAnsi="MetricHPE"/>
@@ -1059,7 +946,7 @@
         <w:lastRenderedPageBreak/>
         <w:t>Alphabetical List of Full License Text</w:t>
       </w:r>
-      <w:bookmarkEnd w:id="8"/>
+      <w:bookmarkEnd w:id="4"/>
     </w:p>
     <w:p/>
     <w:p/>
@@ -1071,53 +958,6 @@
     </w:sectPr>
   </w:body>
 </w:document>
-</file>
-
-<file path=word/comments.xml><?xml version="1.0" encoding="utf-8"?>
-<w:comments xmlns:wpc="http://schemas.microsoft.com/office/word/2010/wordprocessingCanvas" xmlns:mc="http://schemas.openxmlformats.org/markup-compatibility/2006" xmlns:o="urn:schemas-microsoft-com:office:office" xmlns:r="http://schemas.openxmlformats.org/officeDocument/2006/relationships" xmlns:m="http://schemas.openxmlformats.org/officeDocument/2006/math" xmlns:v="urn:schemas-microsoft-com:vml" xmlns:wp14="http://schemas.microsoft.com/office/word/2010/wordprocessingDrawing" xmlns:wp="http://schemas.openxmlformats.org/drawingml/2006/wordprocessingDrawing" xmlns:w10="urn:schemas-microsoft-com:office:word" xmlns:w="http://schemas.openxmlformats.org/wordprocessingml/2006/main" xmlns:w14="http://schemas.microsoft.com/office/word/2010/wordml" xmlns:w15="http://schemas.microsoft.com/office/word/2012/wordml" xmlns:wpg="http://schemas.microsoft.com/office/word/2010/wordprocessingGroup" xmlns:wpi="http://schemas.microsoft.com/office/word/2010/wordprocessingInk" xmlns:wne="http://schemas.microsoft.com/office/word/2006/wordml" xmlns:wps="http://schemas.microsoft.com/office/word/2010/wordprocessingShape" mc:Ignorable="w14 w15 wp14">
-  <w:comment w:id="5" w:author="Davis, Wendy" w:date="2016-08-08T11:11:00Z" w:initials="DW">
-    <w:p>
-      <w:pPr>
-        <w:pStyle w:val="CommentText"/>
-      </w:pPr>
-      <w:r>
-        <w:rPr>
-          <w:rStyle w:val="CommentReference"/>
-        </w:rPr>
-        <w:annotationRef/>
-      </w:r>
-      <w:r>
-        <w:t>This example is for when a package uses the same license as other packages (for example BSD 3.0).</w:t>
-      </w:r>
-    </w:p>
-  </w:comment>
-  <w:comment w:id="7" w:author="Davis, Wendy" w:date="2016-08-08T11:12:00Z" w:initials="DW">
-    <w:p>
-      <w:pPr>
-        <w:pStyle w:val="CommentText"/>
-      </w:pPr>
-      <w:r>
-        <w:rPr>
-          <w:rStyle w:val="CommentReference"/>
-        </w:rPr>
-        <w:annotationRef/>
-      </w:r>
-      <w:r>
-        <w:t>This example is for when a package uses a unique license.</w:t>
-      </w:r>
-      <w:r>
-        <w:t xml:space="preserve"> Also, depicts how we will indicate that an item is new for the release (a customer request during the 3.0 release timeframe).</w:t>
-      </w:r>
-    </w:p>
-  </w:comment>
-</w:comments>
-</file>
-
-<file path=word/commentsExtended.xml><?xml version="1.0" encoding="utf-8"?>
-<w15:commentsEx xmlns:wpc="http://schemas.microsoft.com/office/word/2010/wordprocessingCanvas" xmlns:mc="http://schemas.openxmlformats.org/markup-compatibility/2006" xmlns:o="urn:schemas-microsoft-com:office:office" xmlns:r="http://schemas.openxmlformats.org/officeDocument/2006/relationships" xmlns:m="http://schemas.openxmlformats.org/officeDocument/2006/math" xmlns:v="urn:schemas-microsoft-com:vml" xmlns:wp14="http://schemas.microsoft.com/office/word/2010/wordprocessingDrawing" xmlns:wp="http://schemas.openxmlformats.org/drawingml/2006/wordprocessingDrawing" xmlns:w10="urn:schemas-microsoft-com:office:word" xmlns:w="http://schemas.openxmlformats.org/wordprocessingml/2006/main" xmlns:w14="http://schemas.microsoft.com/office/word/2010/wordml" xmlns:w15="http://schemas.microsoft.com/office/word/2012/wordml" xmlns:wpg="http://schemas.microsoft.com/office/word/2010/wordprocessingGroup" xmlns:wpi="http://schemas.microsoft.com/office/word/2010/wordprocessingInk" xmlns:wne="http://schemas.microsoft.com/office/word/2006/wordml" xmlns:wps="http://schemas.microsoft.com/office/word/2010/wordprocessingShape" mc:Ignorable="w14 w15 wp14">
-  <w15:commentEx w15:paraId="79663B4A" w15:done="0"/>
-  <w15:commentEx w15:paraId="61FD7633" w15:done="0"/>
-</w15:commentsEx>
 </file>
 
 <file path=word/endnotes.xml><?xml version="1.0" encoding="utf-8"?>
@@ -1241,14 +1081,6 @@
     </w:pPr>
   </w:p>
 </w:hdr>
-</file>
-
-<file path=word/people.xml><?xml version="1.0" encoding="utf-8"?>
-<w15:people xmlns:wpc="http://schemas.microsoft.com/office/word/2010/wordprocessingCanvas" xmlns:mc="http://schemas.openxmlformats.org/markup-compatibility/2006" xmlns:o="urn:schemas-microsoft-com:office:office" xmlns:r="http://schemas.openxmlformats.org/officeDocument/2006/relationships" xmlns:m="http://schemas.openxmlformats.org/officeDocument/2006/math" xmlns:v="urn:schemas-microsoft-com:vml" xmlns:wp14="http://schemas.microsoft.com/office/word/2010/wordprocessingDrawing" xmlns:wp="http://schemas.openxmlformats.org/drawingml/2006/wordprocessingDrawing" xmlns:w10="urn:schemas-microsoft-com:office:word" xmlns:w="http://schemas.openxmlformats.org/wordprocessingml/2006/main" xmlns:w14="http://schemas.microsoft.com/office/word/2010/wordml" xmlns:w15="http://schemas.microsoft.com/office/word/2012/wordml" xmlns:wpg="http://schemas.microsoft.com/office/word/2010/wordprocessingGroup" xmlns:wpi="http://schemas.microsoft.com/office/word/2010/wordprocessingInk" xmlns:wne="http://schemas.microsoft.com/office/word/2006/wordml" xmlns:wps="http://schemas.microsoft.com/office/word/2010/wordprocessingShape" mc:Ignorable="w14 w15 wp14">
-  <w15:person w15:author="Davis, Wendy">
-    <w15:presenceInfo w15:providerId="AD" w15:userId="S-1-5-21-839522115-1383384898-515967899-5731164"/>
-  </w15:person>
-</w15:people>
 </file>
 
 <file path=word/styles.xml><?xml version="1.0" encoding="utf-8"?>
@@ -2298,7 +2130,7 @@
 </file>
 
 <file path=customXml/itemProps1.xml><?xml version="1.0" encoding="utf-8"?>
-<ds:datastoreItem xmlns:ds="http://schemas.openxmlformats.org/officeDocument/2006/customXml" ds:itemID="{A158E76C-F1C0-4324-9589-78F49F368E73}">
+<ds:datastoreItem xmlns:ds="http://schemas.openxmlformats.org/officeDocument/2006/customXml" ds:itemID="{E353F846-3D47-4E76-A601-F6669CEF6D70}">
   <ds:schemaRefs>
     <ds:schemaRef ds:uri="http://schemas.openxmlformats.org/officeDocument/2006/bibliography"/>
   </ds:schemaRefs>
